--- a/Exercícios/Ex_2.docx
+++ b/Exercícios/Ex_2.docx
@@ -1,6 +1,6 @@
 
 <file path=word/document.xml><?xml version="1.0" encoding="utf-8"?>
-<w:document xmlns:wpc="http://schemas.microsoft.com/office/word/2010/wordprocessingCanvas" xmlns:cx="http://schemas.microsoft.com/office/drawing/2014/chartex" xmlns:cx1="http://schemas.microsoft.com/office/drawing/2015/9/8/chartex" xmlns:cx2="http://schemas.microsoft.com/office/drawing/2015/10/21/chartex" xmlns:cx3="http://schemas.microsoft.com/office/drawing/2016/5/9/chartex" xmlns:cx4="http://schemas.microsoft.com/office/drawing/2016/5/10/chartex" xmlns:cx5="http://schemas.microsoft.com/office/drawing/2016/5/11/chartex" xmlns:cx6="http://schemas.microsoft.com/office/drawing/2016/5/12/chartex" xmlns:cx7="http://schemas.microsoft.com/office/drawing/2016/5/13/chartex" xmlns:cx8="http://schemas.microsoft.com/office/drawing/2016/5/14/chartex" xmlns:mc="http://schemas.openxmlformats.org/markup-compatibility/2006" xmlns:aink="http://schemas.microsoft.com/office/drawing/2016/ink" xmlns:am3d="http://schemas.microsoft.com/office/drawing/2017/model3d" xmlns:o="urn:schemas-microsoft-com:office:office" xmlns:r="http://schemas.openxmlformats.org/officeDocument/2006/relationships" xmlns:m="http://schemas.openxmlformats.org/officeDocument/2006/math" xmlns:v="urn:schemas-microsoft-com:vml" xmlns:wp14="http://schemas.microsoft.com/office/word/2010/wordprocessingDrawing" xmlns:wp="http://schemas.openxmlformats.org/drawingml/2006/wordprocessingDrawing" xmlns:w10="urn:schemas-microsoft-com:office:word" xmlns:w="http://schemas.openxmlformats.org/wordprocessingml/2006/main" xmlns:w14="http://schemas.microsoft.com/office/word/2010/wordml" xmlns:w15="http://schemas.microsoft.com/office/word/2012/wordml" xmlns:w16cid="http://schemas.microsoft.com/office/word/2016/wordml/cid" xmlns:w16se="http://schemas.microsoft.com/office/word/2015/wordml/symex" xmlns:wpg="http://schemas.microsoft.com/office/word/2010/wordprocessingGroup" xmlns:wpi="http://schemas.microsoft.com/office/word/2010/wordprocessingInk" xmlns:wne="http://schemas.microsoft.com/office/word/2006/wordml" xmlns:wps="http://schemas.microsoft.com/office/word/2010/wordprocessingShape" mc:Ignorable="w14 w15 w16se w16cid wp14">
+<w:document xmlns:wpc="http://schemas.microsoft.com/office/word/2010/wordprocessingCanvas" xmlns:cx="http://schemas.microsoft.com/office/drawing/2014/chartex" xmlns:cx1="http://schemas.microsoft.com/office/drawing/2015/9/8/chartex" xmlns:mc="http://schemas.openxmlformats.org/markup-compatibility/2006" xmlns:o="urn:schemas-microsoft-com:office:office" xmlns:r="http://schemas.openxmlformats.org/officeDocument/2006/relationships" xmlns:m="http://schemas.openxmlformats.org/officeDocument/2006/math" xmlns:v="urn:schemas-microsoft-com:vml" xmlns:wp14="http://schemas.microsoft.com/office/word/2010/wordprocessingDrawing" xmlns:wp="http://schemas.openxmlformats.org/drawingml/2006/wordprocessingDrawing" xmlns:w10="urn:schemas-microsoft-com:office:word" xmlns:w="http://schemas.openxmlformats.org/wordprocessingml/2006/main" xmlns:w14="http://schemas.microsoft.com/office/word/2010/wordml" xmlns:w15="http://schemas.microsoft.com/office/word/2012/wordml" xmlns:w16se="http://schemas.microsoft.com/office/word/2015/wordml/symex" xmlns:wpg="http://schemas.microsoft.com/office/word/2010/wordprocessingGroup" xmlns:wpi="http://schemas.microsoft.com/office/word/2010/wordprocessingInk" xmlns:wne="http://schemas.microsoft.com/office/word/2006/wordml" xmlns:wps="http://schemas.microsoft.com/office/word/2010/wordprocessingShape" mc:Ignorable="w14 w15 w16se wp14">
   <w:body>
     <w:p>
       <w:pPr>
@@ -3903,6 +3903,13 @@
           <w:rFonts w:eastAsiaTheme="minorEastAsia"/>
         </w:rPr>
       </w:pPr>
+    </w:p>
+    <w:p>
+      <w:pPr>
+        <w:rPr>
+          <w:rFonts w:eastAsiaTheme="minorEastAsia"/>
+        </w:rPr>
+      </w:pPr>
       <m:oMathPara>
         <m:oMath>
           <m:r>
@@ -4562,11 +4569,30 @@
           <w:rFonts w:eastAsiaTheme="minorEastAsia"/>
         </w:rPr>
       </w:pPr>
+    </w:p>
+    <w:p>
+      <w:pPr>
+        <w:rPr>
+          <w:rFonts w:eastAsiaTheme="minorEastAsia"/>
+        </w:rPr>
+      </w:pPr>
       <w:r>
         <w:rPr>
           <w:rFonts w:eastAsiaTheme="minorEastAsia"/>
         </w:rPr>
-        <w:t>Vamos agora calcular as forças. Para cada elemento,  devemos calcular o efeito da força distibuída nos nós, que será:</w:t>
+        <w:t>Vamos agora calcular as forças.</w:t>
+      </w:r>
+      <w:r>
+        <w:rPr>
+          <w:rFonts w:eastAsiaTheme="minorEastAsia"/>
+        </w:rPr>
+        <w:t xml:space="preserve"> Se desprezarmos a força distribuída, o vetor global de forças terá apenas a força de reação no nó 1, e a força externa no nó 5. Se quisermos considerar o peso próprio, p</w:t>
+      </w:r>
+      <w:r>
+        <w:rPr>
+          <w:rFonts w:eastAsiaTheme="minorEastAsia"/>
+        </w:rPr>
+        <w:t>ara cada elemento,  devemos calcular o efeito da força distibuída nos nós, que será:</w:t>
       </w:r>
     </w:p>
     <w:p>
@@ -4944,6 +4970,13 @@
           <w:rFonts w:eastAsiaTheme="minorEastAsia"/>
         </w:rPr>
       </w:pPr>
+    </w:p>
+    <w:p>
+      <w:pPr>
+        <w:rPr>
+          <w:rFonts w:eastAsiaTheme="minorEastAsia"/>
+        </w:rPr>
+      </w:pPr>
       <w:r>
         <w:rPr>
           <w:rFonts w:eastAsiaTheme="minorEastAsia"/>
@@ -5446,13 +5479,7 @@
             <w:rPr>
               <w:rFonts w:ascii="Cambria Math" w:eastAsiaTheme="minorEastAsia" w:hAnsi="Cambria Math"/>
             </w:rPr>
-            <m:t>=</m:t>
-          </m:r>
-          <m:r>
-            <w:rPr>
-              <w:rFonts w:ascii="Cambria Math" w:eastAsiaTheme="minorEastAsia" w:hAnsi="Cambria Math"/>
-            </w:rPr>
-            <m:t>ρgA</m:t>
+            <m:t>=ρgA</m:t>
           </m:r>
           <m:d>
             <m:dPr>
@@ -5507,6 +5534,13 @@
           <w:rFonts w:eastAsiaTheme="minorEastAsia"/>
         </w:rPr>
       </w:pPr>
+    </w:p>
+    <w:p>
+      <w:pPr>
+        <w:rPr>
+          <w:rFonts w:eastAsiaTheme="minorEastAsia"/>
+        </w:rPr>
+      </w:pPr>
       <w:r>
         <w:rPr>
           <w:rFonts w:eastAsiaTheme="minorEastAsia"/>
@@ -5744,6 +5778,13 @@
           </m:d>
         </m:oMath>
       </m:oMathPara>
+    </w:p>
+    <w:p>
+      <w:pPr>
+        <w:rPr>
+          <w:rFonts w:eastAsiaTheme="minorEastAsia"/>
+        </w:rPr>
+      </w:pPr>
     </w:p>
     <w:p>
       <w:pPr>
@@ -7378,6 +7419,7 @@
     </w:p>
     <w:p>
       <w:pPr>
+        <w:jc w:val="both"/>
         <w:rPr>
           <w:rFonts w:eastAsiaTheme="minorEastAsia"/>
         </w:rPr>
@@ -7386,24 +7428,166 @@
         <w:rPr>
           <w:rFonts w:eastAsiaTheme="minorEastAsia"/>
         </w:rPr>
-        <w:lastRenderedPageBreak/>
-        <w:t>Podemos, então, resolver esse problema com os parâmetros passados.</w:t>
+        <w:t>Podemos, então, resolver esse probl</w:t>
       </w:r>
-      <w:bookmarkStart w:id="0" w:name="_GoBack"/>
-      <w:bookmarkEnd w:id="0"/>
       <w:r>
         <w:rPr>
           <w:rFonts w:eastAsiaTheme="minorEastAsia"/>
         </w:rPr>
-        <w:t xml:space="preserve"> </w:t>
+        <w:t>ema com os parâmetros passados, e teremos o resultado abaixo, que mostra o esperado, ou seja, que o resultado dos elementos finitos seja exato nos nós</w:t>
+      </w:r>
+      <w:r>
+        <w:rPr>
+          <w:rFonts w:eastAsiaTheme="minorEastAsia"/>
+        </w:rPr>
+        <w:t>(já que no cálculo desprezamos o peso próprio, como no caso analítico)</w:t>
+      </w:r>
+      <w:r>
+        <w:rPr>
+          <w:rFonts w:eastAsiaTheme="minorEastAsia"/>
+        </w:rPr>
+        <w:t xml:space="preserve">, mas diferente nos demais pontos. No entanto, isso é suficiente, pois podemos obter a deformação real dentro do elemento usando as funções de forma, que já foram usadas na </w:t>
+      </w:r>
+      <w:r>
+        <w:rPr>
+          <w:rFonts w:eastAsiaTheme="minorEastAsia"/>
+        </w:rPr>
+        <w:t>hora de jogar a força distribuí</w:t>
+      </w:r>
+      <w:r>
+        <w:rPr>
+          <w:rFonts w:eastAsiaTheme="minorEastAsia"/>
+        </w:rPr>
+        <w:t>da para os nós.</w:t>
       </w:r>
     </w:p>
     <w:p>
       <w:pPr>
+        <w:jc w:val="center"/>
         <w:rPr>
           <w:rFonts w:eastAsiaTheme="minorEastAsia"/>
         </w:rPr>
       </w:pPr>
+      <w:r>
+        <w:rPr>
+          <w:rFonts w:eastAsiaTheme="minorEastAsia"/>
+          <w:noProof/>
+          <w:lang w:val="en-US"/>
+        </w:rPr>
+        <w:drawing>
+          <wp:inline distT="0" distB="0" distL="0" distR="0" wp14:anchorId="73168FAE" wp14:editId="45BC0010">
+            <wp:extent cx="3418107" cy="2562052"/>
+            <wp:effectExtent l="0" t="0" r="0" b="0"/>
+            <wp:docPr id="1" name="Picture 1"/>
+            <wp:cNvGraphicFramePr>
+              <a:graphicFrameLocks xmlns:a="http://schemas.openxmlformats.org/drawingml/2006/main" noChangeAspect="1"/>
+            </wp:cNvGraphicFramePr>
+            <a:graphic xmlns:a="http://schemas.openxmlformats.org/drawingml/2006/main">
+              <a:graphicData uri="http://schemas.openxmlformats.org/drawingml/2006/picture">
+                <pic:pic xmlns:pic="http://schemas.openxmlformats.org/drawingml/2006/picture">
+                  <pic:nvPicPr>
+                    <pic:cNvPr id="0" name="Picture 1"/>
+                    <pic:cNvPicPr>
+                      <a:picLocks noChangeAspect="1" noChangeArrowheads="1"/>
+                    </pic:cNvPicPr>
+                  </pic:nvPicPr>
+                  <pic:blipFill>
+                    <a:blip r:embed="rId4">
+                      <a:extLst>
+                        <a:ext uri="{28A0092B-C50C-407E-A947-70E740481C1C}">
+                          <a14:useLocalDpi xmlns:a14="http://schemas.microsoft.com/office/drawing/2010/main" val="0"/>
+                        </a:ext>
+                      </a:extLst>
+                    </a:blip>
+                    <a:srcRect/>
+                    <a:stretch>
+                      <a:fillRect/>
+                    </a:stretch>
+                  </pic:blipFill>
+                  <pic:spPr bwMode="auto">
+                    <a:xfrm>
+                      <a:off x="0" y="0"/>
+                      <a:ext cx="3451408" cy="2587013"/>
+                    </a:xfrm>
+                    <a:prstGeom prst="rect">
+                      <a:avLst/>
+                    </a:prstGeom>
+                    <a:noFill/>
+                    <a:ln>
+                      <a:noFill/>
+                    </a:ln>
+                  </pic:spPr>
+                </pic:pic>
+              </a:graphicData>
+            </a:graphic>
+          </wp:inline>
+        </w:drawing>
+      </w:r>
+      <w:bookmarkStart w:id="0" w:name="_GoBack"/>
+      <w:bookmarkEnd w:id="0"/>
+    </w:p>
+    <w:p>
+      <w:pPr>
+        <w:jc w:val="center"/>
+        <w:rPr>
+          <w:rFonts w:eastAsiaTheme="minorEastAsia"/>
+        </w:rPr>
+      </w:pPr>
+      <w:r>
+        <w:rPr>
+          <w:rFonts w:eastAsiaTheme="minorEastAsia"/>
+          <w:noProof/>
+          <w:lang w:val="en-US"/>
+        </w:rPr>
+        <w:drawing>
+          <wp:inline distT="0" distB="0" distL="0" distR="0" wp14:anchorId="13424A82" wp14:editId="720AD4CE">
+            <wp:extent cx="3352785" cy="2513090"/>
+            <wp:effectExtent l="0" t="0" r="0" b="0"/>
+            <wp:docPr id="2" name="Picture 2"/>
+            <wp:cNvGraphicFramePr>
+              <a:graphicFrameLocks xmlns:a="http://schemas.openxmlformats.org/drawingml/2006/main" noChangeAspect="1"/>
+            </wp:cNvGraphicFramePr>
+            <a:graphic xmlns:a="http://schemas.openxmlformats.org/drawingml/2006/main">
+              <a:graphicData uri="http://schemas.openxmlformats.org/drawingml/2006/picture">
+                <pic:pic xmlns:pic="http://schemas.openxmlformats.org/drawingml/2006/picture">
+                  <pic:nvPicPr>
+                    <pic:cNvPr id="0" name="Picture 2"/>
+                    <pic:cNvPicPr>
+                      <a:picLocks noChangeAspect="1" noChangeArrowheads="1"/>
+                    </pic:cNvPicPr>
+                  </pic:nvPicPr>
+                  <pic:blipFill>
+                    <a:blip r:embed="rId5">
+                      <a:extLst>
+                        <a:ext uri="{28A0092B-C50C-407E-A947-70E740481C1C}">
+                          <a14:useLocalDpi xmlns:a14="http://schemas.microsoft.com/office/drawing/2010/main" val="0"/>
+                        </a:ext>
+                      </a:extLst>
+                    </a:blip>
+                    <a:srcRect/>
+                    <a:stretch>
+                      <a:fillRect/>
+                    </a:stretch>
+                  </pic:blipFill>
+                  <pic:spPr bwMode="auto">
+                    <a:xfrm>
+                      <a:off x="0" y="0"/>
+                      <a:ext cx="3393887" cy="2543898"/>
+                    </a:xfrm>
+                    <a:prstGeom prst="rect">
+                      <a:avLst/>
+                    </a:prstGeom>
+                    <a:noFill/>
+                    <a:ln>
+                      <a:noFill/>
+                    </a:ln>
+                  </pic:spPr>
+                </pic:pic>
+              </a:graphicData>
+            </a:graphic>
+          </wp:inline>
+        </w:drawing>
+      </w:r>
     </w:p>
     <w:sectPr>
       <w:pgSz w:w="12240" w:h="15840"/>
@@ -7416,7 +7600,7 @@
 </file>
 
 <file path=word/styles.xml><?xml version="1.0" encoding="utf-8"?>
-<w:styles xmlns:mc="http://schemas.openxmlformats.org/markup-compatibility/2006" xmlns:r="http://schemas.openxmlformats.org/officeDocument/2006/relationships" xmlns:w="http://schemas.openxmlformats.org/wordprocessingml/2006/main" xmlns:w14="http://schemas.microsoft.com/office/word/2010/wordml" xmlns:w15="http://schemas.microsoft.com/office/word/2012/wordml" xmlns:w16cid="http://schemas.microsoft.com/office/word/2016/wordml/cid" xmlns:w16se="http://schemas.microsoft.com/office/word/2015/wordml/symex" mc:Ignorable="w14 w15 w16se w16cid">
+<w:styles xmlns:mc="http://schemas.openxmlformats.org/markup-compatibility/2006" xmlns:r="http://schemas.openxmlformats.org/officeDocument/2006/relationships" xmlns:w="http://schemas.openxmlformats.org/wordprocessingml/2006/main" xmlns:w14="http://schemas.microsoft.com/office/word/2010/wordml" xmlns:w15="http://schemas.microsoft.com/office/word/2012/wordml" xmlns:w16se="http://schemas.microsoft.com/office/word/2015/wordml/symex" mc:Ignorable="w14 w15 w16se">
   <w:docDefaults>
     <w:rPrDefault>
       <w:rPr>
@@ -7432,7 +7616,7 @@
       </w:pPr>
     </w:pPrDefault>
   </w:docDefaults>
-  <w:latentStyles w:defLockedState="0" w:defUIPriority="99" w:defSemiHidden="0" w:defUnhideWhenUsed="0" w:defQFormat="0" w:count="376">
+  <w:latentStyles w:defLockedState="0" w:defUIPriority="99" w:defSemiHidden="0" w:defUnhideWhenUsed="0" w:defQFormat="0" w:count="371">
     <w:lsdException w:name="Normal" w:uiPriority="0" w:qFormat="1"/>
     <w:lsdException w:name="heading 1" w:uiPriority="9" w:qFormat="1"/>
     <w:lsdException w:name="heading 2" w:semiHidden="1" w:uiPriority="9" w:unhideWhenUsed="1" w:qFormat="1"/>
@@ -7804,11 +7988,6 @@
     <w:lsdException w:name="List Table 5 Dark Accent 6" w:uiPriority="50"/>
     <w:lsdException w:name="List Table 6 Colorful Accent 6" w:uiPriority="51"/>
     <w:lsdException w:name="List Table 7 Colorful Accent 6" w:uiPriority="52"/>
-    <w:lsdException w:name="Mention" w:semiHidden="1" w:unhideWhenUsed="1"/>
-    <w:lsdException w:name="Smart Hyperlink" w:semiHidden="1" w:unhideWhenUsed="1"/>
-    <w:lsdException w:name="Hashtag" w:semiHidden="1" w:unhideWhenUsed="1"/>
-    <w:lsdException w:name="Unresolved Mention" w:semiHidden="1" w:unhideWhenUsed="1"/>
-    <w:lsdException w:name="Smart Link" w:semiHidden="1" w:unhideWhenUsed="1"/>
   </w:latentStyles>
   <w:style w:type="paragraph" w:default="1" w:styleId="Normal">
     <w:name w:val="Normal"/>
